--- a/ReadingPractice.docx
+++ b/ReadingPractice.docx
@@ -8,11 +8,27 @@
           <w:rFonts w:ascii="Arial" w:hAnsi="Arial" w:cs="Arial"/>
         </w:rPr>
       </w:pPr>
-      <w:r>
-        <w:rPr>
-          <w:rFonts w:ascii="Arial" w:hAnsi="Arial" w:cs="Arial"/>
-        </w:rPr>
-        <w:t>Nomen:____________________________</w:t>
+      <w:proofErr w:type="spellStart"/>
+      <w:r>
+        <w:rPr>
+          <w:rFonts w:ascii="Arial" w:hAnsi="Arial" w:cs="Arial"/>
+        </w:rPr>
+        <w:t>Nomen</w:t>
+      </w:r>
+      <w:proofErr w:type="spellEnd"/>
+      <w:proofErr w:type="gramStart"/>
+      <w:r>
+        <w:rPr>
+          <w:rFonts w:ascii="Arial" w:hAnsi="Arial" w:cs="Arial"/>
+        </w:rPr>
+        <w:t>:_</w:t>
+      </w:r>
+      <w:proofErr w:type="gramEnd"/>
+      <w:r>
+        <w:rPr>
+          <w:rFonts w:ascii="Arial" w:hAnsi="Arial" w:cs="Arial"/>
+        </w:rPr>
+        <w:t>___________________________</w:t>
       </w:r>
       <w:r>
         <w:rPr>
@@ -74,8 +90,6 @@
         </w:rPr>
         <w:t>ymbols, missing letters, strang</w:t>
       </w:r>
-      <w:bookmarkStart w:id="0" w:name="_GoBack"/>
-      <w:bookmarkEnd w:id="0"/>
       <w:r>
         <w:rPr>
           <w:rFonts w:ascii="Arial" w:hAnsi="Arial" w:cs="Arial"/>
@@ -119,7 +133,49 @@
         <w:rPr>
           <w:rFonts w:ascii="Arial" w:hAnsi="Arial" w:cs="Arial"/>
         </w:rPr>
-        <w:t>De quarta natura serpentis +        <w:t xml:space="preserve">De </w:t>
+      </w:r>
+      <w:proofErr w:type="spellStart"/>
+      <w:r>
+        <w:rPr>
+          <w:rFonts w:ascii="Arial" w:hAnsi="Arial" w:cs="Arial"/>
+        </w:rPr>
+        <w:t>quarta</w:t>
+      </w:r>
+      <w:proofErr w:type="spellEnd"/>
+      <w:r>
+        <w:rPr>
+          <w:rFonts w:ascii="Arial" w:hAnsi="Arial" w:cs="Arial"/>
+        </w:rPr>
+        <w:t xml:space="preserve"> </w:t>
+      </w:r>
+      <w:proofErr w:type="spellStart"/>
+      <w:r>
+        <w:rPr>
+          <w:rFonts w:ascii="Arial" w:hAnsi="Arial" w:cs="Arial"/>
+        </w:rPr>
+        <w:t>natura</w:t>
+      </w:r>
+      <w:proofErr w:type="spellEnd"/>
+      <w:r>
+        <w:rPr>
+          <w:rFonts w:ascii="Arial" w:hAnsi="Arial" w:cs="Arial"/>
+        </w:rPr>
+        <w:t xml:space="preserve"> </w:t>
+      </w:r>
+      <w:proofErr w:type="spellStart"/>
+      <w:r>
+        <w:rPr>
+          <w:rFonts w:ascii="Arial" w:hAnsi="Arial" w:cs="Arial"/>
+        </w:rPr>
+        <w:t>serpentis</w:t>
+      </w:r>
+      <w:proofErr w:type="spellEnd"/>
+      <w:r>
+        <w:rPr>
+          <w:rFonts w:ascii="Arial" w:hAnsi="Arial" w:cs="Arial"/>
+        </w:rPr>
+        <w:t>  </w:t>
       </w:r>
     </w:p>
@@ -134,11 +190,383 @@
           <w:rFonts w:ascii="Arial" w:hAnsi="Arial" w:cs="Arial"/>
         </w:rPr>
       </w:pPr>
-      <w:r>
-        <w:rPr>
-          <w:rFonts w:ascii="Arial" w:hAnsi="Arial" w:cs="Arial"/>
-        </w:rPr>
-        <w:t>Quando venerit homo et voluerit occidere eum totum corpus tradit caput autem custodit. Debemus et nos in tempore temptationis totum corpus tradere, caput autem custodire idem Christum non negantes sicut fecerunt sancti martyres omnis enim caput Christi est.</w:t>
+      <w:proofErr w:type="spellStart"/>
+      <w:r>
+        <w:rPr>
+          <w:rFonts w:ascii="Arial" w:hAnsi="Arial" w:cs="Arial"/>
+        </w:rPr>
+        <w:t>Quando</w:t>
+      </w:r>
+      <w:proofErr w:type="spellEnd"/>
+      <w:r>
+        <w:rPr>
+          <w:rFonts w:ascii="Arial" w:hAnsi="Arial" w:cs="Arial"/>
+        </w:rPr>
+        <w:t xml:space="preserve"> </w:t>
+      </w:r>
+      <w:proofErr w:type="spellStart"/>
+      <w:r>
+        <w:rPr>
+          <w:rFonts w:ascii="Arial" w:hAnsi="Arial" w:cs="Arial"/>
+        </w:rPr>
+        <w:t>venerit</w:t>
+      </w:r>
+      <w:proofErr w:type="spellEnd"/>
+      <w:r>
+        <w:rPr>
+          <w:rFonts w:ascii="Arial" w:hAnsi="Arial" w:cs="Arial"/>
+        </w:rPr>
+        <w:t xml:space="preserve"> homo </w:t>
+      </w:r>
+      <w:proofErr w:type="gramStart"/>
+      <w:r>
+        <w:rPr>
+          <w:rFonts w:ascii="Arial" w:hAnsi="Arial" w:cs="Arial"/>
+        </w:rPr>
+        <w:t>et</w:t>
+      </w:r>
+      <w:proofErr w:type="gramEnd"/>
+      <w:r>
+        <w:rPr>
+          <w:rFonts w:ascii="Arial" w:hAnsi="Arial" w:cs="Arial"/>
+        </w:rPr>
+        <w:t xml:space="preserve"> </w:t>
+      </w:r>
+      <w:proofErr w:type="spellStart"/>
+      <w:r>
+        <w:rPr>
+          <w:rFonts w:ascii="Arial" w:hAnsi="Arial" w:cs="Arial"/>
+        </w:rPr>
+        <w:t>voluerit</w:t>
+      </w:r>
+      <w:proofErr w:type="spellEnd"/>
+      <w:r>
+        <w:rPr>
+          <w:rFonts w:ascii="Arial" w:hAnsi="Arial" w:cs="Arial"/>
+        </w:rPr>
+        <w:t xml:space="preserve"> </w:t>
+      </w:r>
+      <w:proofErr w:type="spellStart"/>
+      <w:r>
+        <w:rPr>
+          <w:rFonts w:ascii="Arial" w:hAnsi="Arial" w:cs="Arial"/>
+        </w:rPr>
+        <w:t>occidere</w:t>
+      </w:r>
+      <w:proofErr w:type="spellEnd"/>
+      <w:r>
+        <w:rPr>
+          <w:rFonts w:ascii="Arial" w:hAnsi="Arial" w:cs="Arial"/>
+        </w:rPr>
+        <w:t xml:space="preserve"> </w:t>
+      </w:r>
+      <w:proofErr w:type="spellStart"/>
+      <w:r>
+        <w:rPr>
+          <w:rFonts w:ascii="Arial" w:hAnsi="Arial" w:cs="Arial"/>
+        </w:rPr>
+        <w:t>eum</w:t>
+      </w:r>
+      <w:proofErr w:type="spellEnd"/>
+      <w:r>
+        <w:rPr>
+          <w:rFonts w:ascii="Arial" w:hAnsi="Arial" w:cs="Arial"/>
+        </w:rPr>
+        <w:t xml:space="preserve"> </w:t>
+      </w:r>
+      <w:proofErr w:type="spellStart"/>
+      <w:r>
+        <w:rPr>
+          <w:rFonts w:ascii="Arial" w:hAnsi="Arial" w:cs="Arial"/>
+        </w:rPr>
+        <w:t>totum</w:t>
+      </w:r>
+      <w:proofErr w:type="spellEnd"/>
+      <w:r>
+        <w:rPr>
+          <w:rFonts w:ascii="Arial" w:hAnsi="Arial" w:cs="Arial"/>
+        </w:rPr>
+        <w:t xml:space="preserve"> corpus </w:t>
+      </w:r>
+      <w:proofErr w:type="spellStart"/>
+      <w:r>
+        <w:rPr>
+          <w:rFonts w:ascii="Arial" w:hAnsi="Arial" w:cs="Arial"/>
+        </w:rPr>
+        <w:t>tradit</w:t>
+      </w:r>
+      <w:proofErr w:type="spellEnd"/>
+      <w:r>
+        <w:rPr>
+          <w:rFonts w:ascii="Arial" w:hAnsi="Arial" w:cs="Arial"/>
+        </w:rPr>
+        <w:t xml:space="preserve"> caput </w:t>
+      </w:r>
+      <w:proofErr w:type="spellStart"/>
+      <w:r>
+        <w:rPr>
+          <w:rFonts w:ascii="Arial" w:hAnsi="Arial" w:cs="Arial"/>
+        </w:rPr>
+        <w:t>autem</w:t>
+      </w:r>
+      <w:proofErr w:type="spellEnd"/>
+      <w:r>
+        <w:rPr>
+          <w:rFonts w:ascii="Arial" w:hAnsi="Arial" w:cs="Arial"/>
+        </w:rPr>
+        <w:t xml:space="preserve"> </w:t>
+      </w:r>
+      <w:proofErr w:type="spellStart"/>
+      <w:r>
+        <w:rPr>
+          <w:rFonts w:ascii="Arial" w:hAnsi="Arial" w:cs="Arial"/>
+        </w:rPr>
+        <w:t>custodit</w:t>
+      </w:r>
+      <w:proofErr w:type="spellEnd"/>
+      <w:r>
+        <w:rPr>
+          <w:rFonts w:ascii="Arial" w:hAnsi="Arial" w:cs="Arial"/>
+        </w:rPr>
+        <w:t xml:space="preserve">. </w:t>
+      </w:r>
+      <w:proofErr w:type="spellStart"/>
+      <w:r>
+        <w:rPr>
+          <w:rFonts w:ascii="Arial" w:hAnsi="Arial" w:cs="Arial"/>
+        </w:rPr>
+        <w:t>Debemus</w:t>
+      </w:r>
+      <w:proofErr w:type="spellEnd"/>
+      <w:r>
+        <w:rPr>
+          <w:rFonts w:ascii="Arial" w:hAnsi="Arial" w:cs="Arial"/>
+        </w:rPr>
+        <w:t xml:space="preserve"> </w:t>
+      </w:r>
+      <w:proofErr w:type="gramStart"/>
+      <w:r>
+        <w:rPr>
+          <w:rFonts w:ascii="Arial" w:hAnsi="Arial" w:cs="Arial"/>
+        </w:rPr>
+        <w:t>et</w:t>
+      </w:r>
+      <w:proofErr w:type="gramEnd"/>
+      <w:r>
+        <w:rPr>
+          <w:rFonts w:ascii="Arial" w:hAnsi="Arial" w:cs="Arial"/>
+        </w:rPr>
+        <w:t xml:space="preserve"> </w:t>
+      </w:r>
+      <w:proofErr w:type="spellStart"/>
+      <w:r>
+        <w:rPr>
+          <w:rFonts w:ascii="Arial" w:hAnsi="Arial" w:cs="Arial"/>
+        </w:rPr>
+        <w:t>nos</w:t>
+      </w:r>
+      <w:proofErr w:type="spellEnd"/>
+      <w:r>
+        <w:rPr>
+          <w:rFonts w:ascii="Arial" w:hAnsi="Arial" w:cs="Arial"/>
+        </w:rPr>
+        <w:t xml:space="preserve"> in tempore </w:t>
+      </w:r>
+      <w:proofErr w:type="spellStart"/>
+      <w:r>
+        <w:rPr>
+          <w:rFonts w:ascii="Arial" w:hAnsi="Arial" w:cs="Arial"/>
+        </w:rPr>
+        <w:t>temptationis</w:t>
+      </w:r>
+      <w:proofErr w:type="spellEnd"/>
+      <w:r>
+        <w:rPr>
+          <w:rFonts w:ascii="Arial" w:hAnsi="Arial" w:cs="Arial"/>
+        </w:rPr>
+        <w:t xml:space="preserve"> </w:t>
+      </w:r>
+      <w:proofErr w:type="spellStart"/>
+      <w:r>
+        <w:rPr>
+          <w:rFonts w:ascii="Arial" w:hAnsi="Arial" w:cs="Arial"/>
+        </w:rPr>
+        <w:t>totum</w:t>
+      </w:r>
+      <w:proofErr w:type="spellEnd"/>
+      <w:r>
+        <w:rPr>
+          <w:rFonts w:ascii="Arial" w:hAnsi="Arial" w:cs="Arial"/>
+        </w:rPr>
+        <w:t xml:space="preserve"> corpus </w:t>
+      </w:r>
+      <w:proofErr w:type="spellStart"/>
+      <w:r>
+        <w:rPr>
+          <w:rFonts w:ascii="Arial" w:hAnsi="Arial" w:cs="Arial"/>
+        </w:rPr>
+        <w:t>tradere</w:t>
+      </w:r>
+      <w:proofErr w:type="spellEnd"/>
+      <w:r>
+        <w:rPr>
+          <w:rFonts w:ascii="Arial" w:hAnsi="Arial" w:cs="Arial"/>
+        </w:rPr>
+        <w:t xml:space="preserve">, caput </w:t>
+      </w:r>
+      <w:proofErr w:type="spellStart"/>
+      <w:r>
+        <w:rPr>
+          <w:rFonts w:ascii="Arial" w:hAnsi="Arial" w:cs="Arial"/>
+        </w:rPr>
+        <w:t>autem</w:t>
+      </w:r>
+      <w:proofErr w:type="spellEnd"/>
+      <w:r>
+        <w:rPr>
+          <w:rFonts w:ascii="Arial" w:hAnsi="Arial" w:cs="Arial"/>
+        </w:rPr>
+        <w:t xml:space="preserve"> </w:t>
+      </w:r>
+      <w:proofErr w:type="spellStart"/>
+      <w:r>
+        <w:rPr>
+          <w:rFonts w:ascii="Arial" w:hAnsi="Arial" w:cs="Arial"/>
+        </w:rPr>
+        <w:t>custodire</w:t>
+      </w:r>
+      <w:proofErr w:type="spellEnd"/>
+      <w:r>
+        <w:rPr>
+          <w:rFonts w:ascii="Arial" w:hAnsi="Arial" w:cs="Arial"/>
+        </w:rPr>
+        <w:t xml:space="preserve"> idem Christum non </w:t>
+      </w:r>
+      <w:proofErr w:type="spellStart"/>
+      <w:r>
+        <w:rPr>
+          <w:rFonts w:ascii="Arial" w:hAnsi="Arial" w:cs="Arial"/>
+        </w:rPr>
+        <w:t>negantes</w:t>
+      </w:r>
+      <w:proofErr w:type="spellEnd"/>
+      <w:r>
+        <w:rPr>
+          <w:rFonts w:ascii="Arial" w:hAnsi="Arial" w:cs="Arial"/>
+        </w:rPr>
+        <w:t xml:space="preserve"> </w:t>
+      </w:r>
+      <w:proofErr w:type="spellStart"/>
+      <w:r>
+        <w:rPr>
+          <w:rFonts w:ascii="Arial" w:hAnsi="Arial" w:cs="Arial"/>
+        </w:rPr>
+        <w:t>sicut</w:t>
+      </w:r>
+      <w:proofErr w:type="spellEnd"/>
+      <w:r>
+        <w:rPr>
+          <w:rFonts w:ascii="Arial" w:hAnsi="Arial" w:cs="Arial"/>
+        </w:rPr>
+        <w:t xml:space="preserve"> </w:t>
+      </w:r>
+      <w:proofErr w:type="spellStart"/>
+      <w:r>
+        <w:rPr>
+          <w:rFonts w:ascii="Arial" w:hAnsi="Arial" w:cs="Arial"/>
+        </w:rPr>
+        <w:t>fecerunt</w:t>
+      </w:r>
+      <w:proofErr w:type="spellEnd"/>
+      <w:r>
+        <w:rPr>
+          <w:rFonts w:ascii="Arial" w:hAnsi="Arial" w:cs="Arial"/>
+        </w:rPr>
+        <w:t xml:space="preserve"> </w:t>
+      </w:r>
+      <w:proofErr w:type="spellStart"/>
+      <w:r>
+        <w:rPr>
+          <w:rFonts w:ascii="Arial" w:hAnsi="Arial" w:cs="Arial"/>
+        </w:rPr>
+        <w:t>sancti</w:t>
+      </w:r>
+      <w:proofErr w:type="spellEnd"/>
+      <w:r>
+        <w:rPr>
+          <w:rFonts w:ascii="Arial" w:hAnsi="Arial" w:cs="Arial"/>
+        </w:rPr>
+        <w:t xml:space="preserve"> </w:t>
+      </w:r>
+      <w:proofErr w:type="spellStart"/>
+      <w:r>
+        <w:rPr>
+          <w:rFonts w:ascii="Arial" w:hAnsi="Arial" w:cs="Arial"/>
+        </w:rPr>
+        <w:t>m</w:t>
+      </w:r>
+      <w:r>
+        <w:rPr>
+          <w:rFonts w:ascii="Arial" w:hAnsi="Arial" w:cs="Arial"/>
+        </w:rPr>
+        <w:t>artyres</w:t>
+      </w:r>
+      <w:proofErr w:type="spellEnd"/>
+      <w:r>
+        <w:rPr>
+          <w:rFonts w:ascii="Arial" w:hAnsi="Arial" w:cs="Arial"/>
+        </w:rPr>
+        <w:t xml:space="preserve"> </w:t>
+      </w:r>
+      <w:proofErr w:type="spellStart"/>
+      <w:r>
+        <w:rPr>
+          <w:rFonts w:ascii="Arial" w:hAnsi="Arial" w:cs="Arial"/>
+        </w:rPr>
+        <w:t>omnis</w:t>
+      </w:r>
+      <w:proofErr w:type="spellEnd"/>
+      <w:r>
+        <w:rPr>
+          <w:rFonts w:ascii="Arial" w:hAnsi="Arial" w:cs="Arial"/>
+        </w:rPr>
+        <w:t xml:space="preserve"> </w:t>
+      </w:r>
+      <w:proofErr w:type="spellStart"/>
+      <w:r>
+        <w:rPr>
+          <w:rFonts w:ascii="Arial" w:hAnsi="Arial" w:cs="Arial"/>
+        </w:rPr>
+        <w:t>eni</w:t>
+      </w:r>
+      <w:bookmarkStart w:id="0" w:name="_GoBack"/>
+      <w:bookmarkEnd w:id="0"/>
+      <w:r>
+        <w:rPr>
+          <w:rFonts w:ascii="Arial" w:hAnsi="Arial" w:cs="Arial"/>
+        </w:rPr>
+        <w:t>m</w:t>
+      </w:r>
+      <w:proofErr w:type="spellEnd"/>
+      <w:r>
+        <w:rPr>
+          <w:rFonts w:ascii="Arial" w:hAnsi="Arial" w:cs="Arial"/>
+        </w:rPr>
+        <w:t xml:space="preserve"> caput </w:t>
+      </w:r>
+      <w:proofErr w:type="spellStart"/>
+      <w:r>
+        <w:rPr>
+          <w:rFonts w:ascii="Arial" w:hAnsi="Arial" w:cs="Arial"/>
+        </w:rPr>
+        <w:t>Christus</w:t>
+      </w:r>
+      <w:proofErr w:type="spellEnd"/>
+      <w:r>
+        <w:rPr>
+          <w:rFonts w:ascii="Arial" w:hAnsi="Arial" w:cs="Arial"/>
+        </w:rPr>
+        <w:t xml:space="preserve"> est.</w:t>
       </w:r>
     </w:p>
     <w:p>
